--- a/public/Form-template/FormNo.42.docx
+++ b/public/Form-template/FormNo.42.docx
@@ -526,64 +526,52 @@
         <w:spacing w:before="76"/>
         <w:ind w:left="571"/>
         <w:rPr>
+          <w:sz w:val="8"/>
+        </w:rPr>
+      </w:pPr>
+      <w:r>
+        <w:t>Name</w:t>
+      </w:r>
+      <w:r>
+        <w:rPr>
+          <w:spacing w:val="-1"/>
+        </w:rPr>
+        <w:t xml:space="preserve"> </w:t>
+      </w:r>
+      <w:r>
+        <w:t>of</w:t>
+      </w:r>
+      <w:r>
+        <w:rPr>
+          <w:spacing w:val="-3"/>
+        </w:rPr>
+        <w:t xml:space="preserve"> </w:t>
+      </w:r>
+      <w:r>
+        <w:t>LO/s</w:t>
+      </w:r>
+      <w:r>
+        <w:tab/>
+      </w:r>
+      <w:r>
+        <w:t>:</w:t>
+      </w:r>
+      <w:r>
+        <w:rPr>
+          <w:rFonts w:hint="default"/>
+          <w:lang w:val="en-US"/>
+        </w:rPr>
+        <w:tab/>
+      </w:r>
+      <w:r>
+        <w:rPr>
           <w:rFonts w:hint="default"/>
           <w:b/>
           <w:bCs/>
           <w:lang w:val="en-US"/>
         </w:rPr>
-      </w:pPr>
-      <w:r>
-        <w:t>Name</w:t>
-      </w:r>
-      <w:r>
-        <w:rPr>
-          <w:spacing w:val="-1"/>
-        </w:rPr>
-        <w:t xml:space="preserve"> </w:t>
-      </w:r>
-      <w:r>
-        <w:t>of</w:t>
-      </w:r>
-      <w:r>
-        <w:rPr>
-          <w:spacing w:val="-3"/>
-        </w:rPr>
-        <w:t xml:space="preserve"> </w:t>
-      </w:r>
-      <w:r>
-        <w:t>LO/s</w:t>
-      </w:r>
-      <w:r>
-        <w:tab/>
-      </w:r>
-      <w:r>
-        <w:t>:</w:t>
-      </w:r>
-      <w:r>
-        <w:rPr>
-          <w:rFonts w:hint="default"/>
-          <w:lang w:val="en-US"/>
-        </w:rPr>
-        <w:tab/>
-      </w:r>
-      <w:r>
-        <w:rPr>
-          <w:rFonts w:hint="default"/>
-          <w:b/>
-          <w:bCs/>
-          <w:lang w:val="en-US"/>
-        </w:rPr>
         <w:t>${firstname} ${middlename} ${familyname}</w:t>
       </w:r>
-    </w:p>
-    <w:p>
-      <w:pPr>
-        <w:pStyle w:val="5"/>
-        <w:spacing w:before="2"/>
-        <w:rPr>
-          <w:sz w:val="8"/>
-        </w:rPr>
-      </w:pPr>
     </w:p>
     <w:p>
       <w:pPr>
@@ -595,53 +583,45 @@
         <w:ind w:left="571"/>
         <w:rPr>
           <w:rFonts w:hint="default"/>
-          <w:lang w:val="en-US"/>
-        </w:rPr>
-      </w:pPr>
-      <w:r>
-        <w:t>OCT/TCT</w:t>
-      </w:r>
-      <w:r>
-        <w:rPr>
-          <w:spacing w:val="-2"/>
-        </w:rPr>
-        <w:t xml:space="preserve"> </w:t>
-      </w:r>
-      <w:r>
-        <w:t>No/s.</w:t>
-      </w:r>
-      <w:r>
-        <w:tab/>
-      </w:r>
-      <w:r>
-        <w:t>:</w:t>
-      </w:r>
-      <w:r>
-        <w:rPr>
-          <w:rFonts w:hint="default"/>
-          <w:lang w:val="en-US"/>
-        </w:rPr>
-        <w:tab/>
-      </w:r>
-      <w:r>
-        <w:rPr>
-          <w:rFonts w:hint="default"/>
           <w:b/>
           <w:bCs/>
           <w:lang w:val="en-US"/>
         </w:rPr>
+      </w:pPr>
+      <w:r>
+        <w:t>OCT/TCT</w:t>
+      </w:r>
+      <w:r>
+        <w:rPr>
+          <w:spacing w:val="-2"/>
+        </w:rPr>
+        <w:t xml:space="preserve"> </w:t>
+      </w:r>
+      <w:r>
+        <w:t>No/s.</w:t>
+      </w:r>
+      <w:r>
+        <w:tab/>
+      </w:r>
+      <w:r>
+        <w:t>:</w:t>
+      </w:r>
+      <w:r>
+        <w:rPr>
+          <w:rFonts w:hint="default"/>
+          <w:lang w:val="en-US"/>
+        </w:rPr>
+        <w:tab/>
+      </w:r>
+      <w:r>
+        <w:rPr>
+          <w:rFonts w:hint="default"/>
+          <w:b/>
+          <w:bCs/>
+          <w:lang w:val="en-US"/>
+        </w:rPr>
         <w:t>${octNo}</w:t>
       </w:r>
-    </w:p>
-    <w:p>
-      <w:pPr>
-        <w:pStyle w:val="5"/>
-        <w:spacing w:line="20" w:lineRule="exact"/>
-        <w:ind w:left="2645"/>
-        <w:rPr>
-          <w:sz w:val="2"/>
-        </w:rPr>
-      </w:pPr>
     </w:p>
     <w:p>
       <w:pPr>
@@ -1066,80 +1046,41 @@
     </w:p>
     <w:p>
       <w:pPr>
-        <w:pStyle w:val="5"/>
-        <w:spacing w:before="3"/>
-        <w:ind w:firstLine="300" w:firstLineChars="250"/>
-        <w:rPr>
-          <w:rFonts w:hint="default"/>
-          <w:b/>
-          <w:bCs/>
-          <w:sz w:val="19"/>
-          <w:lang w:val="en-US"/>
-        </w:rPr>
-      </w:pPr>
-      <w:bookmarkStart w:id="0" w:name="_GoBack"/>
-      <w:bookmarkEnd w:id="0"/>
-      <w:r>
-        <w:rPr>
-          <w:rFonts w:hint="default"/>
-          <w:b/>
-          <w:bCs/>
-          <w:sz w:val="12"/>
-          <w:szCs w:val="12"/>
-          <w:lang w:val="en-US"/>
-        </w:rPr>
-        <w:t>${name}</w:t>
-      </w:r>
-    </w:p>
-    <w:p>
-      <w:pPr>
-        <w:pStyle w:val="5"/>
-        <w:spacing w:line="20" w:lineRule="exact"/>
-        <w:ind w:left="-13"/>
-        <w:rPr>
-          <w:sz w:val="2"/>
-        </w:rPr>
-      </w:pPr>
-      <w:r>
-        <w:rPr>
-          <w:sz w:val="2"/>
-        </w:rPr>
-        <w:pict>
-          <v:group id="_x0000_s1037" o:spid="_x0000_s1037" o:spt="203" style="height:0.5pt;width:110.5pt;" coordsize="2210,10">
-            <o:lock v:ext="edit"/>
-            <v:line id="_x0000_s1038" o:spid="_x0000_s1038" o:spt="20" style="position:absolute;left:0;top:5;height:0;width:2210;" stroked="t" coordsize="21600,21600">
-              <v:path arrowok="t"/>
-              <v:fill focussize="0,0"/>
-              <v:stroke weight="0.5pt" color="#000000"/>
-              <v:imagedata o:title=""/>
-              <o:lock v:ext="edit"/>
-            </v:line>
-            <w10:wrap type="none"/>
-            <w10:anchorlock/>
-          </v:group>
-        </w:pict>
-      </w:r>
-    </w:p>
-    <w:p>
-      <w:pPr>
         <w:pStyle w:val="2"/>
         <w:spacing w:before="0" w:line="140" w:lineRule="exact"/>
         <w:ind w:right="4722"/>
-      </w:pPr>
-      <w:r>
+        <w:rPr>
+          <w:rFonts w:hint="default"/>
+          <w:lang w:val="en-US"/>
+        </w:rPr>
+      </w:pPr>
+      <w:r>
+        <w:rPr>
+          <w:rFonts w:hint="default"/>
+          <w:lang w:val="en-US"/>
+        </w:rPr>
+        <w:t>${maro}</w:t>
+      </w:r>
+    </w:p>
+    <w:p>
+      <w:pPr>
+        <w:pStyle w:val="2"/>
+        <w:spacing w:before="0" w:line="140" w:lineRule="exact"/>
+        <w:ind w:right="4722"/>
+        <w:rPr>
+          <w:b w:val="0"/>
+          <w:bCs w:val="0"/>
+        </w:rPr>
+      </w:pPr>
+      <w:r>
+        <w:rPr>
+          <w:b w:val="0"/>
+          <w:bCs w:val="0"/>
+        </w:rPr>
         <w:t>Municipal Agrarian Reform Officer</w:t>
       </w:r>
-    </w:p>
-    <w:p>
-      <w:pPr>
-        <w:pStyle w:val="5"/>
-        <w:spacing w:before="21"/>
-        <w:ind w:left="221" w:right="4721"/>
-        <w:jc w:val="center"/>
-      </w:pPr>
-      <w:r>
-        <w:t>(Signature over Printed Name)</w:t>
-      </w:r>
+      <w:bookmarkStart w:id="0" w:name="_GoBack"/>
+      <w:bookmarkEnd w:id="0"/>
     </w:p>
     <w:p>
       <w:pPr>
@@ -1925,24 +1866,4 @@
   </a:themeElements>
   <a:objectDefaults/>
 </a:theme>
-</file>
-
-<file path=customXml/item1.xml><?xml version="1.0" encoding="utf-8"?>
-<s:customData xmlns="http://www.wps.cn/officeDocument/2013/wpsCustomData" xmlns:s="http://www.wps.cn/officeDocument/2013/wpsCustomData">
-  <customSectProps>
-    <customSectPr/>
-  </customSectProps>
-  <customShpExts>
-    <customShpInfo spid="_x0000_s1038"/>
-    <customShpInfo spid="_x0000_s1037"/>
-  </customShpExts>
-</s:customData>
-</file>
-
-<file path=customXml/itemProps1.xml><?xml version="1.0" encoding="utf-8"?>
-<ds:datastoreItem xmlns:ds="http://schemas.openxmlformats.org/officeDocument/2006/customXml" ds:itemID="{B1977F7D-205B-4081-913C-38D41E755F92}">
-  <ds:schemaRefs>
-    <ds:schemaRef ds:uri="http://www.wps.cn/officeDocument/2013/wpsCustomData"/>
-  </ds:schemaRefs>
-</ds:datastoreItem>
 </file>